--- a/ТЗ БарШик.docx
+++ b/ТЗ БарШик.docx
@@ -190,6 +190,16 @@
         <w:jc w:val="left"/>
         <w:rPr>
           <w:rFonts w:ascii="Times New Roman" w:hAnsi="Times New Roman" w:cs="Times New Roman" w:eastAsia="Times New Roman"/>
+          <w:color w:val="auto"/>
+          <w:spacing w:val="0"/>
+          <w:position w:val="0"/>
+          <w:sz w:val="28"/>
+          <w:shd w:fill="auto" w:val="clear"/>
+        </w:rPr>
+      </w:pPr>
+      <w:r>
+        <w:rPr>
+          <w:rFonts w:ascii="Times New Roman" w:hAnsi="Times New Roman" w:cs="Times New Roman" w:eastAsia="Times New Roman"/>
           <w:b/>
           <w:i/>
           <w:color w:val="auto"/>
@@ -198,18 +208,6 @@
           <w:sz w:val="40"/>
           <w:shd w:fill="auto" w:val="clear"/>
         </w:rPr>
-      </w:pPr>
-      <w:r>
-        <w:rPr>
-          <w:rFonts w:ascii="Times New Roman" w:hAnsi="Times New Roman" w:cs="Times New Roman" w:eastAsia="Times New Roman"/>
-          <w:b/>
-          <w:i/>
-          <w:color w:val="auto"/>
-          <w:spacing w:val="0"/>
-          <w:position w:val="0"/>
-          <w:sz w:val="40"/>
-          <w:shd w:fill="auto" w:val="clear"/>
-        </w:rPr>
         <w:t xml:space="preserve">Что нужно:</w:t>
       </w:r>
     </w:p>
@@ -247,43 +245,6 @@
           <w:sz w:val="28"/>
           <w:shd w:fill="auto" w:val="clear"/>
         </w:rPr>
-        <w:t xml:space="preserve">добавление, редактирование, удаление продуктов 100%  х</w:t>
-      </w:r>
-    </w:p>
-    <w:p>
-      <w:pPr>
-        <w:spacing w:before="0" w:after="0" w:line="360"/>
-        <w:ind w:right="0" w:left="0" w:firstLine="567"/>
-        <w:jc w:val="left"/>
-        <w:rPr>
-          <w:rFonts w:ascii="Times New Roman" w:hAnsi="Times New Roman" w:cs="Times New Roman" w:eastAsia="Times New Roman"/>
-          <w:color w:val="auto"/>
-          <w:spacing w:val="0"/>
-          <w:position w:val="0"/>
-          <w:sz w:val="28"/>
-          <w:shd w:fill="auto" w:val="clear"/>
-        </w:rPr>
-      </w:pPr>
-      <w:r>
-        <w:rPr>
-          <w:rFonts w:ascii="Times New Roman" w:hAnsi="Times New Roman" w:cs="Times New Roman" w:eastAsia="Times New Roman"/>
-          <w:color w:val="auto"/>
-          <w:spacing w:val="0"/>
-          <w:position w:val="0"/>
-          <w:sz w:val="28"/>
-          <w:shd w:fill="auto" w:val="clear"/>
-        </w:rPr>
-        <w:t xml:space="preserve">- </w:t>
-      </w:r>
-      <w:r>
-        <w:rPr>
-          <w:rFonts w:ascii="Times New Roman" w:hAnsi="Times New Roman" w:cs="Times New Roman" w:eastAsia="Times New Roman"/>
-          <w:color w:val="auto"/>
-          <w:spacing w:val="0"/>
-          <w:position w:val="0"/>
-          <w:sz w:val="28"/>
-          <w:shd w:fill="auto" w:val="clear"/>
-        </w:rPr>
         <w:t xml:space="preserve">изменить бд насчет объема 50% х</w:t>
       </w:r>
     </w:p>
@@ -426,13 +387,48 @@
       <w:r>
         <w:rPr>
           <w:rFonts w:ascii="Times New Roman" w:hAnsi="Times New Roman" w:cs="Times New Roman" w:eastAsia="Times New Roman"/>
-          <w:color w:val="auto"/>
-          <w:spacing w:val="0"/>
-          <w:position w:val="0"/>
-          <w:sz w:val="28"/>
-          <w:shd w:fill="auto" w:val="clear"/>
-        </w:rPr>
-        <w:t xml:space="preserve">вывод товаров из бд 80% х</w:t>
+          <w:strike w:val="true"/>
+          <w:color w:val="auto"/>
+          <w:spacing w:val="0"/>
+          <w:position w:val="0"/>
+          <w:sz w:val="28"/>
+          <w:shd w:fill="auto" w:val="clear"/>
+        </w:rPr>
+        <w:t xml:space="preserve">вывод товаров из бд </w:t>
+      </w:r>
+      <w:r>
+        <w:rPr>
+          <w:rFonts w:ascii="Times New Roman" w:hAnsi="Times New Roman" w:cs="Times New Roman" w:eastAsia="Times New Roman"/>
+          <w:strike w:val="true"/>
+          <w:color w:val="auto"/>
+          <w:spacing w:val="0"/>
+          <w:position w:val="0"/>
+          <w:sz w:val="28"/>
+          <w:shd w:fill="auto" w:val="clear"/>
+        </w:rPr>
+        <w:t xml:space="preserve">+ </w:t>
+      </w:r>
+      <w:r>
+        <w:rPr>
+          <w:rFonts w:ascii="Times New Roman" w:hAnsi="Times New Roman" w:cs="Times New Roman" w:eastAsia="Times New Roman"/>
+          <w:color w:val="auto"/>
+          <w:spacing w:val="0"/>
+          <w:position w:val="0"/>
+          <w:sz w:val="28"/>
+          <w:shd w:fill="auto" w:val="clear"/>
+        </w:rPr>
+        <w:t xml:space="preserve">по клику на плюс вывод 80% х</w:t>
+      </w:r>
+      <w:r>
+        <w:rPr>
+          <w:rFonts w:ascii="Times New Roman" w:hAnsi="Times New Roman" w:cs="Times New Roman" w:eastAsia="Times New Roman"/>
+          <w:color w:val="auto"/>
+          <w:spacing w:val="0"/>
+          <w:position w:val="0"/>
+          <w:sz w:val="28"/>
+          <w:shd w:fill="auto" w:val="clear"/>
+        </w:rPr>
+        <w:t xml:space="preserve"> </w:t>
       </w:r>
     </w:p>
     <w:p>
@@ -506,251 +502,7 @@
           <w:sz w:val="28"/>
           <w:shd w:fill="auto" w:val="clear"/>
         </w:rPr>
-        <w:t xml:space="preserve">вход 100% ПОЧТА И ПАРОЛЬ done</w:t>
-      </w:r>
-    </w:p>
-    <w:p>
-      <w:pPr>
-        <w:spacing w:before="0" w:after="0" w:line="360"/>
-        <w:ind w:right="0" w:left="0" w:firstLine="567"/>
-        <w:jc w:val="left"/>
-        <w:rPr>
-          <w:rFonts w:ascii="Times New Roman" w:hAnsi="Times New Roman" w:cs="Times New Roman" w:eastAsia="Times New Roman"/>
-          <w:color w:val="auto"/>
-          <w:spacing w:val="0"/>
-          <w:position w:val="0"/>
-          <w:sz w:val="28"/>
-          <w:shd w:fill="auto" w:val="clear"/>
-        </w:rPr>
-      </w:pPr>
-      <w:r>
-        <w:rPr>
-          <w:rFonts w:ascii="Times New Roman" w:hAnsi="Times New Roman" w:cs="Times New Roman" w:eastAsia="Times New Roman"/>
-          <w:color w:val="auto"/>
-          <w:spacing w:val="0"/>
-          <w:position w:val="0"/>
-          <w:sz w:val="28"/>
-          <w:shd w:fill="auto" w:val="clear"/>
-        </w:rPr>
-        <w:t xml:space="preserve">- </w:t>
-      </w:r>
-      <w:r>
-        <w:rPr>
-          <w:rFonts w:ascii="Times New Roman" w:hAnsi="Times New Roman" w:cs="Times New Roman" w:eastAsia="Times New Roman"/>
-          <w:color w:val="auto"/>
-          <w:spacing w:val="0"/>
-          <w:position w:val="0"/>
-          <w:sz w:val="28"/>
-          <w:shd w:fill="auto" w:val="clear"/>
-        </w:rPr>
-        <w:t xml:space="preserve">выход и отображение того, что в аккаунт зашли </w:t>
-      </w:r>
-      <w:r>
-        <w:rPr>
-          <w:rFonts w:ascii="Times New Roman" w:hAnsi="Times New Roman" w:cs="Times New Roman" w:eastAsia="Times New Roman"/>
-          <w:color w:val="auto"/>
-          <w:spacing w:val="0"/>
-          <w:position w:val="0"/>
-          <w:sz w:val="28"/>
-          <w:shd w:fill="auto" w:val="clear"/>
-        </w:rPr>
-        <w:t xml:space="preserve">­­100% done</w:t>
-      </w:r>
-    </w:p>
-    <w:p>
-      <w:pPr>
-        <w:spacing w:before="0" w:after="0" w:line="360"/>
-        <w:ind w:right="0" w:left="0" w:firstLine="567"/>
-        <w:jc w:val="left"/>
-        <w:rPr>
-          <w:rFonts w:ascii="Times New Roman" w:hAnsi="Times New Roman" w:cs="Times New Roman" w:eastAsia="Times New Roman"/>
-          <w:color w:val="auto"/>
-          <w:spacing w:val="0"/>
-          <w:position w:val="0"/>
-          <w:sz w:val="28"/>
-          <w:shd w:fill="auto" w:val="clear"/>
-        </w:rPr>
-      </w:pPr>
-      <w:r>
-        <w:rPr>
-          <w:rFonts w:ascii="Times New Roman" w:hAnsi="Times New Roman" w:cs="Times New Roman" w:eastAsia="Times New Roman"/>
-          <w:color w:val="auto"/>
-          <w:spacing w:val="0"/>
-          <w:position w:val="0"/>
-          <w:sz w:val="28"/>
-          <w:shd w:fill="auto" w:val="clear"/>
-        </w:rPr>
-        <w:t xml:space="preserve">- </w:t>
-      </w:r>
-      <w:r>
-        <w:rPr>
-          <w:rFonts w:ascii="Times New Roman" w:hAnsi="Times New Roman" w:cs="Times New Roman" w:eastAsia="Times New Roman"/>
-          <w:color w:val="auto"/>
-          <w:spacing w:val="0"/>
-          <w:position w:val="0"/>
-          <w:sz w:val="28"/>
-          <w:shd w:fill="auto" w:val="clear"/>
-        </w:rPr>
-        <w:t xml:space="preserve">регистрация 100% ПОЧТА И ПАРОЛЬ done</w:t>
-      </w:r>
-    </w:p>
-    <w:p>
-      <w:pPr>
-        <w:spacing w:before="0" w:after="0" w:line="360"/>
-        <w:ind w:right="0" w:left="0" w:firstLine="567"/>
-        <w:jc w:val="left"/>
-        <w:rPr>
-          <w:rFonts w:ascii="Times New Roman" w:hAnsi="Times New Roman" w:cs="Times New Roman" w:eastAsia="Times New Roman"/>
-          <w:color w:val="auto"/>
-          <w:spacing w:val="0"/>
-          <w:position w:val="0"/>
-          <w:sz w:val="28"/>
-          <w:shd w:fill="auto" w:val="clear"/>
-        </w:rPr>
-      </w:pPr>
-      <w:r>
-        <w:rPr>
-          <w:rFonts w:ascii="Times New Roman" w:hAnsi="Times New Roman" w:cs="Times New Roman" w:eastAsia="Times New Roman"/>
-          <w:color w:val="auto"/>
-          <w:spacing w:val="0"/>
-          <w:position w:val="0"/>
-          <w:sz w:val="28"/>
-          <w:shd w:fill="auto" w:val="clear"/>
-        </w:rPr>
-        <w:t xml:space="preserve">- </w:t>
-      </w:r>
-      <w:r>
-        <w:rPr>
-          <w:rFonts w:ascii="Times New Roman" w:hAnsi="Times New Roman" w:cs="Times New Roman" w:eastAsia="Times New Roman"/>
-          <w:color w:val="auto"/>
-          <w:spacing w:val="0"/>
-          <w:position w:val="0"/>
-          <w:sz w:val="28"/>
-          <w:shd w:fill="auto" w:val="clear"/>
-        </w:rPr>
-        <w:t xml:space="preserve">файл connect 100% done</w:t>
-      </w:r>
-    </w:p>
-    <w:p>
-      <w:pPr>
-        <w:spacing w:before="0" w:after="0" w:line="360"/>
-        <w:ind w:right="0" w:left="0" w:firstLine="567"/>
-        <w:jc w:val="left"/>
-        <w:rPr>
-          <w:rFonts w:ascii="Times New Roman" w:hAnsi="Times New Roman" w:cs="Times New Roman" w:eastAsia="Times New Roman"/>
-          <w:color w:val="auto"/>
-          <w:spacing w:val="0"/>
-          <w:position w:val="0"/>
-          <w:sz w:val="28"/>
-          <w:shd w:fill="auto" w:val="clear"/>
-        </w:rPr>
-      </w:pPr>
-      <w:r>
-        <w:rPr>
-          <w:rFonts w:ascii="Times New Roman" w:hAnsi="Times New Roman" w:cs="Times New Roman" w:eastAsia="Times New Roman"/>
-          <w:color w:val="auto"/>
-          <w:spacing w:val="0"/>
-          <w:position w:val="0"/>
-          <w:sz w:val="28"/>
-          <w:shd w:fill="auto" w:val="clear"/>
-        </w:rPr>
-        <w:t xml:space="preserve">- </w:t>
-      </w:r>
-      <w:r>
-        <w:rPr>
-          <w:rFonts w:ascii="Times New Roman" w:hAnsi="Times New Roman" w:cs="Times New Roman" w:eastAsia="Times New Roman"/>
-          <w:color w:val="auto"/>
-          <w:spacing w:val="0"/>
-          <w:position w:val="0"/>
-          <w:sz w:val="28"/>
-          <w:shd w:fill="auto" w:val="clear"/>
-        </w:rPr>
         <w:t xml:space="preserve">корзина 0% ??? х</w:t>
-      </w:r>
-    </w:p>
-    <w:p>
-      <w:pPr>
-        <w:spacing w:before="0" w:after="0" w:line="360"/>
-        <w:ind w:right="0" w:left="0" w:firstLine="567"/>
-        <w:jc w:val="left"/>
-        <w:rPr>
-          <w:rFonts w:ascii="Times New Roman" w:hAnsi="Times New Roman" w:cs="Times New Roman" w:eastAsia="Times New Roman"/>
-          <w:color w:val="auto"/>
-          <w:spacing w:val="0"/>
-          <w:position w:val="0"/>
-          <w:sz w:val="28"/>
-          <w:shd w:fill="auto" w:val="clear"/>
-        </w:rPr>
-      </w:pPr>
-      <w:r>
-        <w:rPr>
-          <w:rFonts w:ascii="Times New Roman" w:hAnsi="Times New Roman" w:cs="Times New Roman" w:eastAsia="Times New Roman"/>
-          <w:color w:val="auto"/>
-          <w:spacing w:val="0"/>
-          <w:position w:val="0"/>
-          <w:sz w:val="28"/>
-          <w:shd w:fill="auto" w:val="clear"/>
-        </w:rPr>
-        <w:t xml:space="preserve">- </w:t>
-      </w:r>
-      <w:r>
-        <w:rPr>
-          <w:rFonts w:ascii="Times New Roman" w:hAnsi="Times New Roman" w:cs="Times New Roman" w:eastAsia="Times New Roman"/>
-          <w:color w:val="auto"/>
-          <w:spacing w:val="0"/>
-          <w:position w:val="0"/>
-          <w:sz w:val="28"/>
-          <w:shd w:fill="auto" w:val="clear"/>
-        </w:rPr>
-        <w:t xml:space="preserve">админ-меню: товары категории заказы 100%  </w:t>
-      </w:r>
-      <w:r>
-        <w:rPr>
-          <w:rFonts w:ascii="Times New Roman" w:hAnsi="Times New Roman" w:cs="Times New Roman" w:eastAsia="Times New Roman"/>
-          <w:color w:val="auto"/>
-          <w:spacing w:val="0"/>
-          <w:position w:val="0"/>
-          <w:sz w:val="28"/>
-          <w:shd w:fill="auto" w:val="clear"/>
-        </w:rPr>
-        <w:t xml:space="preserve">done</w:t>
-      </w:r>
-    </w:p>
-    <w:p>
-      <w:pPr>
-        <w:spacing w:before="0" w:after="0" w:line="360"/>
-        <w:ind w:right="0" w:left="0" w:firstLine="567"/>
-        <w:jc w:val="left"/>
-        <w:rPr>
-          <w:rFonts w:ascii="Times New Roman" w:hAnsi="Times New Roman" w:cs="Times New Roman" w:eastAsia="Times New Roman"/>
-          <w:color w:val="auto"/>
-          <w:spacing w:val="0"/>
-          <w:position w:val="0"/>
-          <w:sz w:val="28"/>
-          <w:shd w:fill="auto" w:val="clear"/>
-        </w:rPr>
-      </w:pPr>
-      <w:r>
-        <w:rPr>
-          <w:rFonts w:ascii="Times New Roman" w:hAnsi="Times New Roman" w:cs="Times New Roman" w:eastAsia="Times New Roman"/>
-          <w:color w:val="auto"/>
-          <w:spacing w:val="0"/>
-          <w:position w:val="0"/>
-          <w:sz w:val="28"/>
-          <w:shd w:fill="auto" w:val="clear"/>
-        </w:rPr>
-        <w:t xml:space="preserve">- </w:t>
-      </w:r>
-      <w:r>
-        <w:rPr>
-          <w:rFonts w:ascii="Times New Roman" w:hAnsi="Times New Roman" w:cs="Times New Roman" w:eastAsia="Times New Roman"/>
-          <w:color w:val="auto"/>
-          <w:spacing w:val="0"/>
-          <w:position w:val="0"/>
-          <w:sz w:val="28"/>
-          <w:shd w:fill="auto" w:val="clear"/>
-        </w:rPr>
-        <w:t xml:space="preserve">стилизация рега/входа 100% done</w:t>
       </w:r>
     </w:p>
     <w:p>

--- a/ТЗ БарШик.docx
+++ b/ТЗ БарШик.docx
@@ -319,153 +319,118 @@
           <w:sz w:val="28"/>
           <w:shd w:fill="auto" w:val="clear"/>
         </w:rPr>
-        <w:t xml:space="preserve">добавление, редактирование, удаление категорий 70% х</w:t>
-      </w:r>
-    </w:p>
-    <w:p>
-      <w:pPr>
-        <w:spacing w:before="0" w:after="0" w:line="360"/>
-        <w:ind w:right="0" w:left="0" w:firstLine="567"/>
-        <w:jc w:val="left"/>
-        <w:rPr>
-          <w:rFonts w:ascii="Times New Roman" w:hAnsi="Times New Roman" w:cs="Times New Roman" w:eastAsia="Times New Roman"/>
-          <w:color w:val="auto"/>
-          <w:spacing w:val="0"/>
-          <w:position w:val="0"/>
-          <w:sz w:val="28"/>
-          <w:shd w:fill="auto" w:val="clear"/>
-        </w:rPr>
-      </w:pPr>
-      <w:r>
-        <w:rPr>
-          <w:rFonts w:ascii="Times New Roman" w:hAnsi="Times New Roman" w:cs="Times New Roman" w:eastAsia="Times New Roman"/>
-          <w:color w:val="auto"/>
-          <w:spacing w:val="0"/>
-          <w:position w:val="0"/>
-          <w:sz w:val="28"/>
-          <w:shd w:fill="auto" w:val="clear"/>
-        </w:rPr>
-        <w:t xml:space="preserve">- </w:t>
-      </w:r>
-      <w:r>
-        <w:rPr>
-          <w:rFonts w:ascii="Times New Roman" w:hAnsi="Times New Roman" w:cs="Times New Roman" w:eastAsia="Times New Roman"/>
-          <w:color w:val="auto"/>
-          <w:spacing w:val="0"/>
-          <w:position w:val="0"/>
-          <w:sz w:val="28"/>
-          <w:shd w:fill="auto" w:val="clear"/>
-        </w:rPr>
-        <w:t xml:space="preserve">заказы 0% ??? х</w:t>
-      </w:r>
-    </w:p>
-    <w:p>
-      <w:pPr>
-        <w:spacing w:before="0" w:after="0" w:line="360"/>
-        <w:ind w:right="0" w:left="0" w:firstLine="567"/>
-        <w:jc w:val="left"/>
-        <w:rPr>
-          <w:rFonts w:ascii="Times New Roman" w:hAnsi="Times New Roman" w:cs="Times New Roman" w:eastAsia="Times New Roman"/>
-          <w:color w:val="auto"/>
-          <w:spacing w:val="0"/>
-          <w:position w:val="0"/>
-          <w:sz w:val="28"/>
-          <w:shd w:fill="auto" w:val="clear"/>
-        </w:rPr>
-      </w:pPr>
-      <w:r>
-        <w:rPr>
-          <w:rFonts w:ascii="Times New Roman" w:hAnsi="Times New Roman" w:cs="Times New Roman" w:eastAsia="Times New Roman"/>
-          <w:color w:val="auto"/>
-          <w:spacing w:val="0"/>
-          <w:position w:val="0"/>
-          <w:sz w:val="28"/>
-          <w:shd w:fill="auto" w:val="clear"/>
-        </w:rPr>
-        <w:t xml:space="preserve">- </w:t>
-      </w:r>
-      <w:r>
-        <w:rPr>
-          <w:rFonts w:ascii="Times New Roman" w:hAnsi="Times New Roman" w:cs="Times New Roman" w:eastAsia="Times New Roman"/>
-          <w:strike w:val="true"/>
-          <w:color w:val="auto"/>
-          <w:spacing w:val="0"/>
-          <w:position w:val="0"/>
-          <w:sz w:val="28"/>
-          <w:shd w:fill="auto" w:val="clear"/>
-        </w:rPr>
-        <w:t xml:space="preserve">вывод товаров из бд </w:t>
-      </w:r>
-      <w:r>
-        <w:rPr>
-          <w:rFonts w:ascii="Times New Roman" w:hAnsi="Times New Roman" w:cs="Times New Roman" w:eastAsia="Times New Roman"/>
-          <w:strike w:val="true"/>
-          <w:color w:val="auto"/>
-          <w:spacing w:val="0"/>
-          <w:position w:val="0"/>
-          <w:sz w:val="28"/>
-          <w:shd w:fill="auto" w:val="clear"/>
-        </w:rPr>
-        <w:t xml:space="preserve">+ </w:t>
-      </w:r>
-      <w:r>
-        <w:rPr>
-          <w:rFonts w:ascii="Times New Roman" w:hAnsi="Times New Roman" w:cs="Times New Roman" w:eastAsia="Times New Roman"/>
-          <w:color w:val="auto"/>
-          <w:spacing w:val="0"/>
-          <w:position w:val="0"/>
-          <w:sz w:val="28"/>
-          <w:shd w:fill="auto" w:val="clear"/>
-        </w:rPr>
-        <w:t xml:space="preserve">по клику на плюс вывод 80% х</w:t>
-      </w:r>
-      <w:r>
-        <w:rPr>
-          <w:rFonts w:ascii="Times New Roman" w:hAnsi="Times New Roman" w:cs="Times New Roman" w:eastAsia="Times New Roman"/>
-          <w:color w:val="auto"/>
-          <w:spacing w:val="0"/>
-          <w:position w:val="0"/>
-          <w:sz w:val="28"/>
-          <w:shd w:fill="auto" w:val="clear"/>
-        </w:rPr>
-        <w:t xml:space="preserve"> </w:t>
-      </w:r>
-    </w:p>
-    <w:p>
-      <w:pPr>
-        <w:spacing w:before="0" w:after="0" w:line="360"/>
-        <w:ind w:right="0" w:left="0" w:firstLine="567"/>
-        <w:jc w:val="left"/>
-        <w:rPr>
-          <w:rFonts w:ascii="Times New Roman" w:hAnsi="Times New Roman" w:cs="Times New Roman" w:eastAsia="Times New Roman"/>
-          <w:color w:val="auto"/>
-          <w:spacing w:val="0"/>
-          <w:position w:val="0"/>
-          <w:sz w:val="28"/>
-          <w:shd w:fill="auto" w:val="clear"/>
-        </w:rPr>
-      </w:pPr>
-      <w:r>
-        <w:rPr>
-          <w:rFonts w:ascii="Times New Roman" w:hAnsi="Times New Roman" w:cs="Times New Roman" w:eastAsia="Times New Roman"/>
-          <w:color w:val="auto"/>
-          <w:spacing w:val="0"/>
-          <w:position w:val="0"/>
-          <w:sz w:val="28"/>
-          <w:shd w:fill="auto" w:val="clear"/>
-        </w:rPr>
-        <w:t xml:space="preserve">- </w:t>
-      </w:r>
-      <w:r>
-        <w:rPr>
-          <w:rFonts w:ascii="Times New Roman" w:hAnsi="Times New Roman" w:cs="Times New Roman" w:eastAsia="Times New Roman"/>
-          <w:color w:val="auto"/>
-          <w:spacing w:val="0"/>
-          <w:position w:val="0"/>
-          <w:sz w:val="28"/>
-          <w:shd w:fill="auto" w:val="clear"/>
-        </w:rPr>
-        <w:t xml:space="preserve">страница аккаунта 70% х</w:t>
+        <w:t xml:space="preserve">добавление, редактирование, удаление категорий админ 100% х</w:t>
+      </w:r>
+    </w:p>
+    <w:p>
+      <w:pPr>
+        <w:spacing w:before="0" w:after="0" w:line="360"/>
+        <w:ind w:right="0" w:left="0" w:firstLine="567"/>
+        <w:jc w:val="left"/>
+        <w:rPr>
+          <w:rFonts w:ascii="Times New Roman" w:hAnsi="Times New Roman" w:cs="Times New Roman" w:eastAsia="Times New Roman"/>
+          <w:color w:val="auto"/>
+          <w:spacing w:val="0"/>
+          <w:position w:val="0"/>
+          <w:sz w:val="28"/>
+          <w:shd w:fill="auto" w:val="clear"/>
+        </w:rPr>
+      </w:pPr>
+      <w:r>
+        <w:rPr>
+          <w:rFonts w:ascii="Times New Roman" w:hAnsi="Times New Roman" w:cs="Times New Roman" w:eastAsia="Times New Roman"/>
+          <w:color w:val="auto"/>
+          <w:spacing w:val="0"/>
+          <w:position w:val="0"/>
+          <w:sz w:val="28"/>
+          <w:shd w:fill="auto" w:val="clear"/>
+        </w:rPr>
+        <w:t xml:space="preserve">- </w:t>
+      </w:r>
+      <w:r>
+        <w:rPr>
+          <w:rFonts w:ascii="Times New Roman" w:hAnsi="Times New Roman" w:cs="Times New Roman" w:eastAsia="Times New Roman"/>
+          <w:color w:val="auto"/>
+          <w:spacing w:val="0"/>
+          <w:position w:val="0"/>
+          <w:sz w:val="28"/>
+          <w:shd w:fill="auto" w:val="clear"/>
+        </w:rPr>
+        <w:t xml:space="preserve">заказы клиента 0% ??? х</w:t>
+      </w:r>
+    </w:p>
+    <w:p>
+      <w:pPr>
+        <w:spacing w:before="0" w:after="0" w:line="360"/>
+        <w:ind w:right="0" w:left="0" w:firstLine="567"/>
+        <w:jc w:val="left"/>
+        <w:rPr>
+          <w:rFonts w:ascii="Times New Roman" w:hAnsi="Times New Roman" w:cs="Times New Roman" w:eastAsia="Times New Roman"/>
+          <w:color w:val="auto"/>
+          <w:spacing w:val="0"/>
+          <w:position w:val="0"/>
+          <w:sz w:val="28"/>
+          <w:shd w:fill="auto" w:val="clear"/>
+        </w:rPr>
+      </w:pPr>
+      <w:r>
+        <w:rPr>
+          <w:rFonts w:ascii="Times New Roman" w:hAnsi="Times New Roman" w:cs="Times New Roman" w:eastAsia="Times New Roman"/>
+          <w:color w:val="auto"/>
+          <w:spacing w:val="0"/>
+          <w:position w:val="0"/>
+          <w:sz w:val="28"/>
+          <w:shd w:fill="auto" w:val="clear"/>
+        </w:rPr>
+        <w:t xml:space="preserve">- </w:t>
+      </w:r>
+      <w:r>
+        <w:rPr>
+          <w:rFonts w:ascii="Times New Roman" w:hAnsi="Times New Roman" w:cs="Times New Roman" w:eastAsia="Times New Roman"/>
+          <w:color w:val="auto"/>
+          <w:spacing w:val="0"/>
+          <w:position w:val="0"/>
+          <w:sz w:val="28"/>
+          <w:shd w:fill="auto" w:val="clear"/>
+        </w:rPr>
+        <w:t xml:space="preserve">вкладка заказы админ 90% ??? х</w:t>
+      </w:r>
+    </w:p>
+    <w:p>
+      <w:pPr>
+        <w:spacing w:before="0" w:after="0" w:line="360"/>
+        <w:ind w:right="0" w:left="0" w:firstLine="567"/>
+        <w:jc w:val="left"/>
+        <w:rPr>
+          <w:rFonts w:ascii="Times New Roman" w:hAnsi="Times New Roman" w:cs="Times New Roman" w:eastAsia="Times New Roman"/>
+          <w:color w:val="auto"/>
+          <w:spacing w:val="0"/>
+          <w:position w:val="0"/>
+          <w:sz w:val="28"/>
+          <w:shd w:fill="auto" w:val="clear"/>
+        </w:rPr>
+      </w:pPr>
+      <w:r>
+        <w:rPr>
+          <w:rFonts w:ascii="Times New Roman" w:hAnsi="Times New Roman" w:cs="Times New Roman" w:eastAsia="Times New Roman"/>
+          <w:color w:val="auto"/>
+          <w:spacing w:val="0"/>
+          <w:position w:val="0"/>
+          <w:sz w:val="28"/>
+          <w:shd w:fill="auto" w:val="clear"/>
+        </w:rPr>
+        <w:t xml:space="preserve">- </w:t>
+      </w:r>
+      <w:r>
+        <w:rPr>
+          <w:rFonts w:ascii="Times New Roman" w:hAnsi="Times New Roman" w:cs="Times New Roman" w:eastAsia="Times New Roman"/>
+          <w:color w:val="auto"/>
+          <w:spacing w:val="0"/>
+          <w:position w:val="0"/>
+          <w:sz w:val="28"/>
+          <w:shd w:fill="auto" w:val="clear"/>
+        </w:rPr>
+        <w:t xml:space="preserve">по клику на плюс вывод 70% х </w:t>
       </w:r>
     </w:p>
     <w:p>

--- a/ТЗ БарШик.docx
+++ b/ТЗ БарШик.docx
@@ -283,6 +283,32 @@
           <w:shd w:fill="auto" w:val="clear"/>
         </w:rPr>
         <w:t xml:space="preserve">штучки 50% х</w:t>
+      </w:r>
+    </w:p>
+    <w:p>
+      <w:pPr>
+        <w:spacing w:before="0" w:after="0" w:line="360"/>
+        <w:ind w:right="0" w:left="0" w:firstLine="567"/>
+        <w:jc w:val="left"/>
+        <w:rPr>
+          <w:rFonts w:ascii="Times New Roman" w:hAnsi="Times New Roman" w:cs="Times New Roman" w:eastAsia="Times New Roman"/>
+          <w:color w:val="auto"/>
+          <w:spacing w:val="0"/>
+          <w:position w:val="0"/>
+          <w:sz w:val="28"/>
+          <w:shd w:fill="auto" w:val="clear"/>
+        </w:rPr>
+      </w:pPr>
+      <w:r>
+        <w:rPr>
+          <w:rFonts w:ascii="Times New Roman" w:hAnsi="Times New Roman" w:cs="Times New Roman" w:eastAsia="Times New Roman"/>
+          <w:color w:val="auto"/>
+          <w:spacing w:val="0"/>
+          <w:position w:val="0"/>
+          <w:sz w:val="28"/>
+          <w:shd w:fill="auto" w:val="clear"/>
+        </w:rPr>
+        <w:t xml:space="preserve">- поиск 0% ?? х</w:t>
       </w:r>
     </w:p>
     <w:p>

--- a/ТЗ БарШик.docx
+++ b/ТЗ БарШик.docx
@@ -308,7 +308,44 @@
           <w:sz w:val="28"/>
           <w:shd w:fill="auto" w:val="clear"/>
         </w:rPr>
-        <w:t xml:space="preserve">- поиск 0% ?? х</w:t>
+        <w:t xml:space="preserve">- </w:t>
+      </w:r>
+      <w:r>
+        <w:rPr>
+          <w:rFonts w:ascii="Times New Roman" w:hAnsi="Times New Roman" w:cs="Times New Roman" w:eastAsia="Times New Roman"/>
+          <w:color w:val="auto"/>
+          <w:spacing w:val="0"/>
+          <w:position w:val="0"/>
+          <w:sz w:val="28"/>
+          <w:shd w:fill="auto" w:val="clear"/>
+        </w:rPr>
+        <w:t xml:space="preserve">поиск 0% ?? х</w:t>
+      </w:r>
+    </w:p>
+    <w:p>
+      <w:pPr>
+        <w:spacing w:before="0" w:after="0" w:line="360"/>
+        <w:ind w:right="0" w:left="0" w:firstLine="567"/>
+        <w:jc w:val="left"/>
+        <w:rPr>
+          <w:rFonts w:ascii="Times New Roman" w:hAnsi="Times New Roman" w:cs="Times New Roman" w:eastAsia="Times New Roman"/>
+          <w:color w:val="auto"/>
+          <w:spacing w:val="0"/>
+          <w:position w:val="0"/>
+          <w:sz w:val="28"/>
+          <w:shd w:fill="auto" w:val="clear"/>
+        </w:rPr>
+      </w:pPr>
+      <w:r>
+        <w:rPr>
+          <w:rFonts w:ascii="Times New Roman" w:hAnsi="Times New Roman" w:cs="Times New Roman" w:eastAsia="Times New Roman"/>
+          <w:color w:val="auto"/>
+          <w:spacing w:val="0"/>
+          <w:position w:val="0"/>
+          <w:sz w:val="28"/>
+          <w:shd w:fill="auto" w:val="clear"/>
+        </w:rPr>
+        <w:t xml:space="preserve">- фильтр </w:t>
       </w:r>
     </w:p>
     <w:p>
@@ -495,6 +532,35 @@
         </w:rPr>
         <w:t xml:space="preserve">корзина 0% ??? х</w:t>
       </w:r>
+    </w:p>
+    <w:p>
+      <w:pPr>
+        <w:spacing w:before="0" w:after="0" w:line="360"/>
+        <w:ind w:right="0" w:left="0" w:firstLine="567"/>
+        <w:jc w:val="left"/>
+        <w:rPr>
+          <w:rFonts w:ascii="Times New Roman" w:hAnsi="Times New Roman" w:cs="Times New Roman" w:eastAsia="Times New Roman"/>
+          <w:color w:val="auto"/>
+          <w:spacing w:val="0"/>
+          <w:position w:val="0"/>
+          <w:sz w:val="28"/>
+          <w:shd w:fill="auto" w:val="clear"/>
+        </w:rPr>
+      </w:pPr>
+      <w:hyperlink xmlns:r="http://schemas.openxmlformats.org/officeDocument/2006/relationships" r:id="docRId0">
+        <w:r>
+          <w:rPr>
+            <w:rFonts w:ascii="Times New Roman" w:hAnsi="Times New Roman" w:cs="Times New Roman" w:eastAsia="Times New Roman"/>
+            <w:color w:val="0000FF"/>
+            <w:spacing w:val="0"/>
+            <w:position w:val="0"/>
+            <w:sz w:val="28"/>
+            <w:u w:val="single"/>
+            <w:shd w:fill="auto" w:val="clear"/>
+          </w:rPr>
+          <w:t xml:space="preserve">https://ru.stackoverflow.com/questions/1145788/%D0%A4%D0%B8%D0%BB%D1%8C%D1%82%D1%80%D0%B0%D1%86%D0%B8%D1%8F-%D1%84%D0%BE%D1%80%D0%BC%D0%B0-%D0%BF%D0%BE%D0%B8%D1%81%D0%BA%D0%B0-%D1%87%D0%B5%D0%BA%D0%B1%D0%BE%D0%BA%D1%81%D1%8B-%D1%81-%D0%BA%D0%B0%D1%82%D0%B5%D0%B3%D0%BE%D1%80%D0%B8%D1%8F%D0%BC%D0%B8-%D0%BD%D0%B0-ajax-jquery-php-mysql</w:t>
+        </w:r>
+      </w:hyperlink>
     </w:p>
     <w:p>
       <w:pPr>

--- a/ТЗ БарШик.docx
+++ b/ТЗ БарШик.docx
@@ -271,266 +271,181 @@
           <w:sz w:val="28"/>
           <w:shd w:fill="auto" w:val="clear"/>
         </w:rPr>
-        <w:t xml:space="preserve">- js </w:t>
-      </w:r>
-      <w:r>
-        <w:rPr>
-          <w:rFonts w:ascii="Times New Roman" w:hAnsi="Times New Roman" w:cs="Times New Roman" w:eastAsia="Times New Roman"/>
-          <w:color w:val="auto"/>
-          <w:spacing w:val="0"/>
-          <w:position w:val="0"/>
-          <w:sz w:val="28"/>
-          <w:shd w:fill="auto" w:val="clear"/>
-        </w:rPr>
-        <w:t xml:space="preserve">штучки 50% х</w:t>
-      </w:r>
-    </w:p>
-    <w:p>
-      <w:pPr>
-        <w:spacing w:before="0" w:after="0" w:line="360"/>
-        <w:ind w:right="0" w:left="0" w:firstLine="567"/>
-        <w:jc w:val="left"/>
-        <w:rPr>
-          <w:rFonts w:ascii="Times New Roman" w:hAnsi="Times New Roman" w:cs="Times New Roman" w:eastAsia="Times New Roman"/>
-          <w:color w:val="auto"/>
-          <w:spacing w:val="0"/>
-          <w:position w:val="0"/>
-          <w:sz w:val="28"/>
-          <w:shd w:fill="auto" w:val="clear"/>
-        </w:rPr>
-      </w:pPr>
-      <w:r>
-        <w:rPr>
-          <w:rFonts w:ascii="Times New Roman" w:hAnsi="Times New Roman" w:cs="Times New Roman" w:eastAsia="Times New Roman"/>
-          <w:color w:val="auto"/>
-          <w:spacing w:val="0"/>
-          <w:position w:val="0"/>
-          <w:sz w:val="28"/>
-          <w:shd w:fill="auto" w:val="clear"/>
-        </w:rPr>
-        <w:t xml:space="preserve">- </w:t>
-      </w:r>
-      <w:r>
-        <w:rPr>
-          <w:rFonts w:ascii="Times New Roman" w:hAnsi="Times New Roman" w:cs="Times New Roman" w:eastAsia="Times New Roman"/>
-          <w:color w:val="auto"/>
-          <w:spacing w:val="0"/>
-          <w:position w:val="0"/>
-          <w:sz w:val="28"/>
-          <w:shd w:fill="auto" w:val="clear"/>
-        </w:rPr>
-        <w:t xml:space="preserve">поиск 0% ?? х</w:t>
-      </w:r>
-    </w:p>
-    <w:p>
-      <w:pPr>
-        <w:spacing w:before="0" w:after="0" w:line="360"/>
-        <w:ind w:right="0" w:left="0" w:firstLine="567"/>
-        <w:jc w:val="left"/>
-        <w:rPr>
-          <w:rFonts w:ascii="Times New Roman" w:hAnsi="Times New Roman" w:cs="Times New Roman" w:eastAsia="Times New Roman"/>
-          <w:color w:val="auto"/>
-          <w:spacing w:val="0"/>
-          <w:position w:val="0"/>
-          <w:sz w:val="28"/>
-          <w:shd w:fill="auto" w:val="clear"/>
-        </w:rPr>
-      </w:pPr>
-      <w:r>
-        <w:rPr>
-          <w:rFonts w:ascii="Times New Roman" w:hAnsi="Times New Roman" w:cs="Times New Roman" w:eastAsia="Times New Roman"/>
-          <w:color w:val="auto"/>
-          <w:spacing w:val="0"/>
-          <w:position w:val="0"/>
-          <w:sz w:val="28"/>
-          <w:shd w:fill="auto" w:val="clear"/>
-        </w:rPr>
-        <w:t xml:space="preserve">- фильтр </w:t>
-      </w:r>
-    </w:p>
-    <w:p>
-      <w:pPr>
-        <w:spacing w:before="0" w:after="0" w:line="360"/>
-        <w:ind w:right="0" w:left="0" w:firstLine="567"/>
-        <w:jc w:val="left"/>
-        <w:rPr>
-          <w:rFonts w:ascii="Times New Roman" w:hAnsi="Times New Roman" w:cs="Times New Roman" w:eastAsia="Times New Roman"/>
-          <w:color w:val="auto"/>
-          <w:spacing w:val="0"/>
-          <w:position w:val="0"/>
-          <w:sz w:val="28"/>
-          <w:shd w:fill="auto" w:val="clear"/>
-        </w:rPr>
-      </w:pPr>
-      <w:r>
-        <w:rPr>
-          <w:rFonts w:ascii="Times New Roman" w:hAnsi="Times New Roman" w:cs="Times New Roman" w:eastAsia="Times New Roman"/>
-          <w:color w:val="auto"/>
-          <w:spacing w:val="0"/>
-          <w:position w:val="0"/>
-          <w:sz w:val="28"/>
-          <w:shd w:fill="auto" w:val="clear"/>
-        </w:rPr>
-        <w:t xml:space="preserve">- </w:t>
-      </w:r>
-      <w:r>
-        <w:rPr>
-          <w:rFonts w:ascii="Times New Roman" w:hAnsi="Times New Roman" w:cs="Times New Roman" w:eastAsia="Times New Roman"/>
-          <w:color w:val="auto"/>
-          <w:spacing w:val="0"/>
-          <w:position w:val="0"/>
-          <w:sz w:val="28"/>
-          <w:shd w:fill="auto" w:val="clear"/>
-        </w:rPr>
-        <w:t xml:space="preserve">добавление, редактирование, удаление категорий админ 100% х</w:t>
-      </w:r>
-    </w:p>
-    <w:p>
-      <w:pPr>
-        <w:spacing w:before="0" w:after="0" w:line="360"/>
-        <w:ind w:right="0" w:left="0" w:firstLine="567"/>
-        <w:jc w:val="left"/>
-        <w:rPr>
-          <w:rFonts w:ascii="Times New Roman" w:hAnsi="Times New Roman" w:cs="Times New Roman" w:eastAsia="Times New Roman"/>
-          <w:color w:val="auto"/>
-          <w:spacing w:val="0"/>
-          <w:position w:val="0"/>
-          <w:sz w:val="28"/>
-          <w:shd w:fill="auto" w:val="clear"/>
-        </w:rPr>
-      </w:pPr>
-      <w:r>
-        <w:rPr>
-          <w:rFonts w:ascii="Times New Roman" w:hAnsi="Times New Roman" w:cs="Times New Roman" w:eastAsia="Times New Roman"/>
-          <w:color w:val="auto"/>
-          <w:spacing w:val="0"/>
-          <w:position w:val="0"/>
-          <w:sz w:val="28"/>
-          <w:shd w:fill="auto" w:val="clear"/>
-        </w:rPr>
-        <w:t xml:space="preserve">- </w:t>
-      </w:r>
-      <w:r>
-        <w:rPr>
-          <w:rFonts w:ascii="Times New Roman" w:hAnsi="Times New Roman" w:cs="Times New Roman" w:eastAsia="Times New Roman"/>
-          <w:color w:val="auto"/>
-          <w:spacing w:val="0"/>
-          <w:position w:val="0"/>
-          <w:sz w:val="28"/>
-          <w:shd w:fill="auto" w:val="clear"/>
-        </w:rPr>
-        <w:t xml:space="preserve">заказы клиента 0% ??? х</w:t>
-      </w:r>
-    </w:p>
-    <w:p>
-      <w:pPr>
-        <w:spacing w:before="0" w:after="0" w:line="360"/>
-        <w:ind w:right="0" w:left="0" w:firstLine="567"/>
-        <w:jc w:val="left"/>
-        <w:rPr>
-          <w:rFonts w:ascii="Times New Roman" w:hAnsi="Times New Roman" w:cs="Times New Roman" w:eastAsia="Times New Roman"/>
-          <w:color w:val="auto"/>
-          <w:spacing w:val="0"/>
-          <w:position w:val="0"/>
-          <w:sz w:val="28"/>
-          <w:shd w:fill="auto" w:val="clear"/>
-        </w:rPr>
-      </w:pPr>
-      <w:r>
-        <w:rPr>
-          <w:rFonts w:ascii="Times New Roman" w:hAnsi="Times New Roman" w:cs="Times New Roman" w:eastAsia="Times New Roman"/>
-          <w:color w:val="auto"/>
-          <w:spacing w:val="0"/>
-          <w:position w:val="0"/>
-          <w:sz w:val="28"/>
-          <w:shd w:fill="auto" w:val="clear"/>
-        </w:rPr>
-        <w:t xml:space="preserve">- </w:t>
-      </w:r>
-      <w:r>
-        <w:rPr>
-          <w:rFonts w:ascii="Times New Roman" w:hAnsi="Times New Roman" w:cs="Times New Roman" w:eastAsia="Times New Roman"/>
-          <w:color w:val="auto"/>
-          <w:spacing w:val="0"/>
-          <w:position w:val="0"/>
-          <w:sz w:val="28"/>
-          <w:shd w:fill="auto" w:val="clear"/>
-        </w:rPr>
-        <w:t xml:space="preserve">вкладка заказы админ 90% ??? х</w:t>
-      </w:r>
-    </w:p>
-    <w:p>
-      <w:pPr>
-        <w:spacing w:before="0" w:after="0" w:line="360"/>
-        <w:ind w:right="0" w:left="0" w:firstLine="567"/>
-        <w:jc w:val="left"/>
-        <w:rPr>
-          <w:rFonts w:ascii="Times New Roman" w:hAnsi="Times New Roman" w:cs="Times New Roman" w:eastAsia="Times New Roman"/>
-          <w:color w:val="auto"/>
-          <w:spacing w:val="0"/>
-          <w:position w:val="0"/>
-          <w:sz w:val="28"/>
-          <w:shd w:fill="auto" w:val="clear"/>
-        </w:rPr>
-      </w:pPr>
-      <w:r>
-        <w:rPr>
-          <w:rFonts w:ascii="Times New Roman" w:hAnsi="Times New Roman" w:cs="Times New Roman" w:eastAsia="Times New Roman"/>
-          <w:color w:val="auto"/>
-          <w:spacing w:val="0"/>
-          <w:position w:val="0"/>
-          <w:sz w:val="28"/>
-          <w:shd w:fill="auto" w:val="clear"/>
-        </w:rPr>
-        <w:t xml:space="preserve">- </w:t>
-      </w:r>
-      <w:r>
-        <w:rPr>
-          <w:rFonts w:ascii="Times New Roman" w:hAnsi="Times New Roman" w:cs="Times New Roman" w:eastAsia="Times New Roman"/>
-          <w:color w:val="auto"/>
-          <w:spacing w:val="0"/>
-          <w:position w:val="0"/>
-          <w:sz w:val="28"/>
-          <w:shd w:fill="auto" w:val="clear"/>
-        </w:rPr>
-        <w:t xml:space="preserve">по клику на плюс вывод 70% х </w:t>
-      </w:r>
-    </w:p>
-    <w:p>
-      <w:pPr>
-        <w:spacing w:before="0" w:after="0" w:line="360"/>
-        <w:ind w:right="0" w:left="0" w:firstLine="567"/>
-        <w:jc w:val="left"/>
-        <w:rPr>
-          <w:rFonts w:ascii="Times New Roman" w:hAnsi="Times New Roman" w:cs="Times New Roman" w:eastAsia="Times New Roman"/>
-          <w:color w:val="auto"/>
-          <w:spacing w:val="0"/>
-          <w:position w:val="0"/>
-          <w:sz w:val="28"/>
-          <w:shd w:fill="auto" w:val="clear"/>
-        </w:rPr>
-      </w:pPr>
-      <w:r>
-        <w:rPr>
-          <w:rFonts w:ascii="Times New Roman" w:hAnsi="Times New Roman" w:cs="Times New Roman" w:eastAsia="Times New Roman"/>
-          <w:color w:val="auto"/>
-          <w:spacing w:val="0"/>
-          <w:position w:val="0"/>
-          <w:sz w:val="28"/>
-          <w:shd w:fill="auto" w:val="clear"/>
-        </w:rPr>
-        <w:t xml:space="preserve">- </w:t>
-      </w:r>
-      <w:r>
-        <w:rPr>
-          <w:rFonts w:ascii="Times New Roman" w:hAnsi="Times New Roman" w:cs="Times New Roman" w:eastAsia="Times New Roman"/>
-          <w:color w:val="auto"/>
-          <w:spacing w:val="0"/>
-          <w:position w:val="0"/>
-          <w:sz w:val="28"/>
-          <w:shd w:fill="auto" w:val="clear"/>
-        </w:rPr>
-        <w:t xml:space="preserve">корзина 0% ??? х</w:t>
+        <w:t xml:space="preserve">- </w:t>
+      </w:r>
+      <w:r>
+        <w:rPr>
+          <w:rFonts w:ascii="Times New Roman" w:hAnsi="Times New Roman" w:cs="Times New Roman" w:eastAsia="Times New Roman"/>
+          <w:color w:val="auto"/>
+          <w:spacing w:val="0"/>
+          <w:position w:val="0"/>
+          <w:sz w:val="28"/>
+          <w:shd w:fill="auto" w:val="clear"/>
+        </w:rPr>
+        <w:t xml:space="preserve">заказы клиента 80% ??? х</w:t>
+      </w:r>
+    </w:p>
+    <w:p>
+      <w:pPr>
+        <w:spacing w:before="0" w:after="0" w:line="360"/>
+        <w:ind w:right="0" w:left="0" w:firstLine="567"/>
+        <w:jc w:val="left"/>
+        <w:rPr>
+          <w:rFonts w:ascii="Times New Roman" w:hAnsi="Times New Roman" w:cs="Times New Roman" w:eastAsia="Times New Roman"/>
+          <w:color w:val="auto"/>
+          <w:spacing w:val="0"/>
+          <w:position w:val="0"/>
+          <w:sz w:val="28"/>
+          <w:shd w:fill="auto" w:val="clear"/>
+        </w:rPr>
+      </w:pPr>
+      <w:r>
+        <w:rPr>
+          <w:rFonts w:ascii="Times New Roman" w:hAnsi="Times New Roman" w:cs="Times New Roman" w:eastAsia="Times New Roman"/>
+          <w:color w:val="auto"/>
+          <w:spacing w:val="0"/>
+          <w:position w:val="0"/>
+          <w:sz w:val="28"/>
+          <w:shd w:fill="auto" w:val="clear"/>
+        </w:rPr>
+        <w:t xml:space="preserve">- </w:t>
+      </w:r>
+      <w:r>
+        <w:rPr>
+          <w:rFonts w:ascii="Times New Roman" w:hAnsi="Times New Roman" w:cs="Times New Roman" w:eastAsia="Times New Roman"/>
+          <w:color w:val="auto"/>
+          <w:spacing w:val="0"/>
+          <w:position w:val="0"/>
+          <w:sz w:val="28"/>
+          <w:shd w:fill="auto" w:val="clear"/>
+        </w:rPr>
+        <w:t xml:space="preserve">история статусов админ 60% ??? х</w:t>
+      </w:r>
+    </w:p>
+    <w:p>
+      <w:pPr>
+        <w:spacing w:before="0" w:after="0" w:line="360"/>
+        <w:ind w:right="0" w:left="0" w:firstLine="567"/>
+        <w:jc w:val="left"/>
+        <w:rPr>
+          <w:rFonts w:ascii="Times New Roman" w:hAnsi="Times New Roman" w:cs="Times New Roman" w:eastAsia="Times New Roman"/>
+          <w:color w:val="auto"/>
+          <w:spacing w:val="0"/>
+          <w:position w:val="0"/>
+          <w:sz w:val="28"/>
+          <w:shd w:fill="auto" w:val="clear"/>
+        </w:rPr>
+      </w:pPr>
+      <w:r>
+        <w:rPr>
+          <w:rFonts w:ascii="Times New Roman" w:hAnsi="Times New Roman" w:cs="Times New Roman" w:eastAsia="Times New Roman"/>
+          <w:color w:val="auto"/>
+          <w:spacing w:val="0"/>
+          <w:position w:val="0"/>
+          <w:sz w:val="28"/>
+          <w:shd w:fill="auto" w:val="clear"/>
+        </w:rPr>
+        <w:t xml:space="preserve">- </w:t>
+      </w:r>
+      <w:r>
+        <w:rPr>
+          <w:rFonts w:ascii="Times New Roman" w:hAnsi="Times New Roman" w:cs="Times New Roman" w:eastAsia="Times New Roman"/>
+          <w:color w:val="auto"/>
+          <w:spacing w:val="0"/>
+          <w:position w:val="0"/>
+          <w:sz w:val="28"/>
+          <w:shd w:fill="auto" w:val="clear"/>
+        </w:rPr>
+        <w:t xml:space="preserve">по клику на плюс вывод 60% х </w:t>
+      </w:r>
+    </w:p>
+    <w:p>
+      <w:pPr>
+        <w:spacing w:before="0" w:after="0" w:line="360"/>
+        <w:ind w:right="0" w:left="0" w:firstLine="567"/>
+        <w:jc w:val="left"/>
+        <w:rPr>
+          <w:rFonts w:ascii="Times New Roman" w:hAnsi="Times New Roman" w:cs="Times New Roman" w:eastAsia="Times New Roman"/>
+          <w:color w:val="auto"/>
+          <w:spacing w:val="0"/>
+          <w:position w:val="0"/>
+          <w:sz w:val="28"/>
+          <w:shd w:fill="auto" w:val="clear"/>
+        </w:rPr>
+      </w:pPr>
+      <w:r>
+        <w:rPr>
+          <w:rFonts w:ascii="Times New Roman" w:hAnsi="Times New Roman" w:cs="Times New Roman" w:eastAsia="Times New Roman"/>
+          <w:color w:val="auto"/>
+          <w:spacing w:val="0"/>
+          <w:position w:val="0"/>
+          <w:sz w:val="28"/>
+          <w:shd w:fill="auto" w:val="clear"/>
+        </w:rPr>
+        <w:t xml:space="preserve">- </w:t>
+      </w:r>
+      <w:r>
+        <w:rPr>
+          <w:rFonts w:ascii="Times New Roman" w:hAnsi="Times New Roman" w:cs="Times New Roman" w:eastAsia="Times New Roman"/>
+          <w:color w:val="auto"/>
+          <w:spacing w:val="0"/>
+          <w:position w:val="0"/>
+          <w:sz w:val="28"/>
+          <w:shd w:fill="auto" w:val="clear"/>
+        </w:rPr>
+        <w:t xml:space="preserve">корзина 50% ??? х</w:t>
+      </w:r>
+    </w:p>
+    <w:p>
+      <w:pPr>
+        <w:spacing w:before="0" w:after="0" w:line="360"/>
+        <w:ind w:right="0" w:left="0" w:firstLine="567"/>
+        <w:jc w:val="left"/>
+        <w:rPr>
+          <w:rFonts w:ascii="Times New Roman" w:hAnsi="Times New Roman" w:cs="Times New Roman" w:eastAsia="Times New Roman"/>
+          <w:color w:val="auto"/>
+          <w:spacing w:val="0"/>
+          <w:position w:val="0"/>
+          <w:sz w:val="28"/>
+          <w:shd w:fill="auto" w:val="clear"/>
+        </w:rPr>
+      </w:pPr>
+      <w:r>
+        <w:rPr>
+          <w:rFonts w:ascii="Times New Roman" w:hAnsi="Times New Roman" w:cs="Times New Roman" w:eastAsia="Times New Roman"/>
+          <w:color w:val="auto"/>
+          <w:spacing w:val="0"/>
+          <w:position w:val="0"/>
+          <w:sz w:val="28"/>
+          <w:shd w:fill="auto" w:val="clear"/>
+        </w:rPr>
+        <w:t xml:space="preserve">- статистика 20% х</w:t>
+      </w:r>
+    </w:p>
+    <w:p>
+      <w:pPr>
+        <w:spacing w:before="0" w:after="0" w:line="360"/>
+        <w:ind w:right="0" w:left="0" w:firstLine="567"/>
+        <w:jc w:val="left"/>
+        <w:rPr>
+          <w:rFonts w:ascii="Times New Roman" w:hAnsi="Times New Roman" w:cs="Times New Roman" w:eastAsia="Times New Roman"/>
+          <w:color w:val="auto"/>
+          <w:spacing w:val="0"/>
+          <w:position w:val="0"/>
+          <w:sz w:val="28"/>
+          <w:shd w:fill="auto" w:val="clear"/>
+        </w:rPr>
+      </w:pPr>
+      <w:r>
+        <w:rPr>
+          <w:rFonts w:ascii="Times New Roman" w:hAnsi="Times New Roman" w:cs="Times New Roman" w:eastAsia="Times New Roman"/>
+          <w:color w:val="auto"/>
+          <w:spacing w:val="0"/>
+          <w:position w:val="0"/>
+          <w:sz w:val="28"/>
+          <w:shd w:fill="auto" w:val="clear"/>
+        </w:rPr>
+        <w:t xml:space="preserve">- страница бонусов 30% х</w:t>
       </w:r>
     </w:p>
     <w:p>
